--- a/analyses/CAP_CpGoe/_CpGoe_CAP_report.docx
+++ b/analyses/CAP_CpGoe/_CpGoe_CAP_report.docx
@@ -150,7 +150,7 @@
           <wp:inline distB="114300" distT="114300" distL="114300" distR="114300">
             <wp:extent cx="2622566" cy="2852738"/>
             <wp:effectExtent b="0" l="0" r="0" t="0"/>
-            <wp:docPr id="1" name="image1.png"/>
+            <wp:docPr id="3" name="image1.png"/>
             <a:graphic>
               <a:graphicData uri="http://schemas.openxmlformats.org/drawingml/2006/picture">
                 <pic:pic>
@@ -225,14 +225,14 @@
         <w:rPr/>
         <w:drawing>
           <wp:inline distB="114300" distT="114300" distL="114300" distR="114300">
-            <wp:extent cx="4210050" cy="2995613"/>
+            <wp:extent cx="2982169" cy="2128838"/>
             <wp:effectExtent b="0" l="0" r="0" t="0"/>
-            <wp:docPr id="2" name="image2.jpg"/>
+            <wp:docPr id="4" name="image4.jpg"/>
             <a:graphic>
               <a:graphicData uri="http://schemas.openxmlformats.org/drawingml/2006/picture">
                 <pic:pic>
                   <pic:nvPicPr>
-                    <pic:cNvPr id="0" name="image2.jpg"/>
+                    <pic:cNvPr id="0" name="image4.jpg"/>
                     <pic:cNvPicPr preferRelativeResize="0"/>
                   </pic:nvPicPr>
                   <pic:blipFill>
@@ -245,7 +245,7 @@
                   <pic:spPr>
                     <a:xfrm>
                       <a:off x="0" y="0"/>
-                      <a:ext cx="4210050" cy="2995613"/>
+                      <a:ext cx="2982169" cy="2128838"/>
                     </a:xfrm>
                     <a:prstGeom prst="rect"/>
                     <a:ln/>
@@ -256,6 +256,200 @@
           </wp:inline>
         </w:drawing>
       </w:r>
+      <w:r>
+        <w:rPr>
+          <w:rtl w:val="0"/>
+        </w:rPr>
+      </w:r>
+    </w:p>
+    <w:p>
+      <w:pPr>
+        <w:rPr/>
+      </w:pPr>
+      <w:r>
+        <w:rPr>
+          <w:rtl w:val="0"/>
+        </w:rPr>
+      </w:r>
+    </w:p>
+    <w:p>
+      <w:pPr>
+        <w:rPr/>
+      </w:pPr>
+      <w:r>
+        <w:rPr>
+          <w:rtl w:val="0"/>
+        </w:rPr>
+      </w:r>
+    </w:p>
+    <w:p>
+      <w:pPr>
+        <w:rPr/>
+      </w:pPr>
+      <w:r>
+        <w:rPr>
+          <w:rtl w:val="0"/>
+        </w:rPr>
+      </w:r>
+    </w:p>
+    <w:p>
+      <w:pPr>
+        <w:rPr/>
+      </w:pPr>
+      <w:r>
+        <w:rPr>
+          <w:rtl w:val="0"/>
+        </w:rPr>
+        <w:t xml:space="preserve">Samples were analyzed across populations based on CpGoe ratio using unsupervised hierarchical clustering (agglomeration method = average and distance measure = Euclidean) was used to group sampling sites based on the similarities of their temporal patterns. A multiscale bootstrap resampling was performed to generate P values for each cluster </w:t>
+      </w:r>
+      <w:hyperlink r:id="rId9">
+        <w:r>
+          <w:rPr>
+            <w:color w:val="1155cc"/>
+            <w:u w:val="single"/>
+            <w:rtl w:val="0"/>
+          </w:rPr>
+          <w:t xml:space="preserve">(Suzuki and Shimodaira 2006)</w:t>
+        </w:r>
+      </w:hyperlink>
+      <w:r>
+        <w:rPr>
+          <w:rtl w:val="0"/>
+        </w:rPr>
+        <w:t xml:space="preserve">, representing the uncertainty associated with the obtained cluster distribution. Approximately unbiased (au) P values represent the results of the multiscale bootstrap resampling, which is consid- ered more accurate than the bootstrap probability (bp). The clustering distribution was considered significant if au &gt;95 </w:t>
+      </w:r>
+      <w:hyperlink r:id="rId10">
+        <w:r>
+          <w:rPr>
+            <w:color w:val="1155cc"/>
+            <w:u w:val="single"/>
+            <w:rtl w:val="0"/>
+          </w:rPr>
+          <w:t xml:space="preserve">(Suzuki and Shimodaira 2006)</w:t>
+        </w:r>
+      </w:hyperlink>
+      <w:r>
+        <w:rPr>
+          <w:rtl w:val="0"/>
+        </w:rPr>
+        <w:t xml:space="preserve">.</w:t>
+      </w:r>
+    </w:p>
+    <w:p>
+      <w:pPr>
+        <w:rPr/>
+      </w:pPr>
+      <w:r>
+        <w:rPr>
+          <w:rtl w:val="0"/>
+        </w:rPr>
+      </w:r>
+    </w:p>
+    <w:p>
+      <w:pPr>
+        <w:rPr/>
+      </w:pPr>
+      <w:r>
+        <w:rPr/>
+        <w:drawing>
+          <wp:inline distB="114300" distT="114300" distL="114300" distR="114300">
+            <wp:extent cx="5205413" cy="3470275"/>
+            <wp:effectExtent b="0" l="0" r="0" t="0"/>
+            <wp:docPr id="2" name="image2.png"/>
+            <a:graphic>
+              <a:graphicData uri="http://schemas.openxmlformats.org/drawingml/2006/picture">
+                <pic:pic>
+                  <pic:nvPicPr>
+                    <pic:cNvPr id="0" name="image2.png"/>
+                    <pic:cNvPicPr preferRelativeResize="0"/>
+                  </pic:nvPicPr>
+                  <pic:blipFill>
+                    <a:blip r:embed="rId11"/>
+                    <a:srcRect b="0" l="0" r="0" t="0"/>
+                    <a:stretch>
+                      <a:fillRect/>
+                    </a:stretch>
+                  </pic:blipFill>
+                  <pic:spPr>
+                    <a:xfrm>
+                      <a:off x="0" y="0"/>
+                      <a:ext cx="5205413" cy="3470275"/>
+                    </a:xfrm>
+                    <a:prstGeom prst="rect"/>
+                    <a:ln/>
+                  </pic:spPr>
+                </pic:pic>
+              </a:graphicData>
+            </a:graphic>
+          </wp:inline>
+        </w:drawing>
+      </w:r>
+      <w:r>
+        <w:rPr>
+          <w:rtl w:val="0"/>
+        </w:rPr>
+      </w:r>
+    </w:p>
+    <w:p>
+      <w:pPr>
+        <w:rPr/>
+      </w:pPr>
+      <w:r>
+        <w:rPr>
+          <w:rtl w:val="0"/>
+        </w:rPr>
+        <w:t xml:space="preserve">Clustering of some populations may account for the environmental differences across oyster populations. For instance, LM population is at a hypersaline estuary in south Texas, displaying a potential significant effect of salinity on CpG sites.</w:t>
+      </w:r>
+    </w:p>
+    <w:p>
+      <w:pPr>
+        <w:rPr/>
+      </w:pPr>
+      <w:r>
+        <w:rPr/>
+        <w:drawing>
+          <wp:inline distB="114300" distT="114300" distL="114300" distR="114300">
+            <wp:extent cx="4114336" cy="3081338"/>
+            <wp:effectExtent b="0" l="0" r="0" t="0"/>
+            <wp:docPr id="1" name="image3.png"/>
+            <a:graphic>
+              <a:graphicData uri="http://schemas.openxmlformats.org/drawingml/2006/picture">
+                <pic:pic>
+                  <pic:nvPicPr>
+                    <pic:cNvPr id="0" name="image3.png"/>
+                    <pic:cNvPicPr preferRelativeResize="0"/>
+                  </pic:nvPicPr>
+                  <pic:blipFill>
+                    <a:blip r:embed="rId12"/>
+                    <a:srcRect b="0" l="0" r="0" t="0"/>
+                    <a:stretch>
+                      <a:fillRect/>
+                    </a:stretch>
+                  </pic:blipFill>
+                  <pic:spPr>
+                    <a:xfrm>
+                      <a:off x="0" y="0"/>
+                      <a:ext cx="4114336" cy="3081338"/>
+                    </a:xfrm>
+                    <a:prstGeom prst="rect"/>
+                    <a:ln/>
+                  </pic:spPr>
+                </pic:pic>
+              </a:graphicData>
+            </a:graphic>
+          </wp:inline>
+        </w:drawing>
+      </w:r>
+      <w:r>
+        <w:rPr>
+          <w:rtl w:val="0"/>
+        </w:rPr>
+      </w:r>
+    </w:p>
+    <w:p>
+      <w:pPr>
+        <w:rPr/>
+      </w:pPr>
       <w:r>
         <w:rPr>
           <w:rtl w:val="0"/>
